--- a/War Congress Data/Senate - Conflict/216.Frist.6.25.04.docx
+++ b/War Congress Data/Senate - Conflict/216.Frist.6.25.04.docx
@@ -2,12 +2,12 @@
 <file path=word/document.xml><?xml version="1.0" encoding="utf-8"?>
 <w:document xmlns:wpc="http://schemas.microsoft.com/office/word/2010/wordprocessingCanvas" xmlns:mc="http://schemas.openxmlformats.org/markup-compatibility/2006" xmlns:o="urn:schemas-microsoft-com:office:office" xmlns:r="http://schemas.openxmlformats.org/officeDocument/2006/relationships" xmlns:m="http://schemas.openxmlformats.org/officeDocument/2006/math" xmlns:v="urn:schemas-microsoft-com:vml" xmlns:wp14="http://schemas.microsoft.com/office/word/2010/wordprocessingDrawing" xmlns:wp="http://schemas.openxmlformats.org/drawingml/2006/wordprocessingDrawing" xmlns:w10="urn:schemas-microsoft-com:office:word" xmlns:w="http://schemas.openxmlformats.org/wordprocessingml/2006/main" xmlns:w14="http://schemas.microsoft.com/office/word/2010/wordml" xmlns:wpg="http://schemas.microsoft.com/office/word/2010/wordprocessingGroup" xmlns:wpi="http://schemas.microsoft.com/office/word/2010/wordprocessingInk" xmlns:wne="http://schemas.microsoft.com/office/word/2006/wordml" xmlns:wps="http://schemas.microsoft.com/office/word/2010/wordprocessingShape" mc:Ignorable="w14 wp14">
   <w:body>
-    <w:p>
+    <w:p xmlns:wp14="http://schemas.microsoft.com/office/word/2010/wordml" wp14:textId="77777777">
       <w:r>
         <w:t>Mr. President, I mentioned</w:t>
       </w:r>
     </w:p>
-    <w:p>
+    <w:p xmlns:wp14="http://schemas.microsoft.com/office/word/2010/wordml" wp14:textId="77777777">
       <w:proofErr w:type="gramStart"/>
       <w:r>
         <w:t>last</w:t>
@@ -17,7 +17,7 @@
         <w:t xml:space="preserve"> night the importance of</w:t>
       </w:r>
     </w:p>
-    <w:p>
+    <w:p xmlns:wp14="http://schemas.microsoft.com/office/word/2010/wordml" wp14:textId="77777777">
       <w:proofErr w:type="gramStart"/>
       <w:r>
         <w:t>this</w:t>
@@ -27,7 +27,7 @@
         <w:t xml:space="preserve"> African Growth and Opportunity</w:t>
       </w:r>
     </w:p>
-    <w:p>
+    <w:p xmlns:wp14="http://schemas.microsoft.com/office/word/2010/wordml" wp14:textId="77777777">
       <w:proofErr w:type="gramStart"/>
       <w:r>
         <w:t>Act which we passed last night.</w:t>
@@ -37,7 +37,7 @@
         <w:t xml:space="preserve"> In my</w:t>
       </w:r>
     </w:p>
-    <w:p>
+    <w:p xmlns:wp14="http://schemas.microsoft.com/office/word/2010/wordml" wp14:textId="77777777">
       <w:proofErr w:type="gramStart"/>
       <w:r>
         <w:t>comments</w:t>
@@ -47,7 +47,7 @@
         <w:t>, I also mentioned a restatement</w:t>
       </w:r>
     </w:p>
-    <w:p>
+    <w:p xmlns:wp14="http://schemas.microsoft.com/office/word/2010/wordml" wp14:textId="77777777">
       <w:proofErr w:type="gramStart"/>
       <w:r>
         <w:t>of</w:t>
@@ -57,7 +57,7 @@
         <w:t xml:space="preserve"> my earlier comments in the</w:t>
       </w:r>
     </w:p>
-    <w:p>
+    <w:p xmlns:wp14="http://schemas.microsoft.com/office/word/2010/wordml" wp14:textId="77777777">
       <w:proofErr w:type="gramStart"/>
       <w:r>
         <w:t>day</w:t>
@@ -67,7 +67,7 @@
         <w:t>, a restatement of what has been</w:t>
       </w:r>
     </w:p>
-    <w:p>
+    <w:p xmlns:wp14="http://schemas.microsoft.com/office/word/2010/wordml" wp14:textId="77777777">
       <w:proofErr w:type="gramStart"/>
       <w:r>
         <w:t>said</w:t>
@@ -77,7 +77,7 @@
         <w:t xml:space="preserve"> again and again on the floor. That</w:t>
       </w:r>
     </w:p>
-    <w:p>
+    <w:p xmlns:wp14="http://schemas.microsoft.com/office/word/2010/wordml" wp14:textId="77777777">
       <w:proofErr w:type="gramStart"/>
       <w:r>
         <w:t>is</w:t>
@@ -86,13 +86,13 @@
       <w:r>
         <w:t xml:space="preserve"> that we as a country and w</w:t>
       </w:r>
-      <w:bookmarkStart w:id="0" w:name="_GoBack"/>
+      <w:bookmarkStart w:name="_GoBack" w:id="0"/>
       <w:bookmarkEnd w:id="0"/>
       <w:r>
         <w:t>e as a</w:t>
       </w:r>
     </w:p>
-    <w:p>
+    <w:p xmlns:wp14="http://schemas.microsoft.com/office/word/2010/wordml" wp14:textId="77777777">
       <w:proofErr w:type="gramStart"/>
       <w:r>
         <w:t>world</w:t>
@@ -102,7 +102,7 @@
         <w:t xml:space="preserve"> community need to focus attention</w:t>
       </w:r>
     </w:p>
-    <w:p>
+    <w:p xmlns:wp14="http://schemas.microsoft.com/office/word/2010/wordml" wp14:textId="77777777">
       <w:proofErr w:type="gramStart"/>
       <w:r>
         <w:t>on</w:t>
@@ -112,7 +112,7 @@
         <w:t xml:space="preserve"> the Darfur region of Africa, of</w:t>
       </w:r>
     </w:p>
-    <w:p>
+    <w:p xmlns:wp14="http://schemas.microsoft.com/office/word/2010/wordml" wp14:textId="77777777">
       <w:proofErr w:type="gramStart"/>
       <w:r>
         <w:t>the</w:t>
@@ -122,12 +122,12 @@
         <w:t xml:space="preserve"> Sudan in Africa.</w:t>
       </w:r>
     </w:p>
-    <w:p>
+    <w:p xmlns:wp14="http://schemas.microsoft.com/office/word/2010/wordml" wp14:textId="77777777">
       <w:r>
         <w:t>Africa is a huge continent and a lot</w:t>
       </w:r>
     </w:p>
-    <w:p>
+    <w:p xmlns:wp14="http://schemas.microsoft.com/office/word/2010/wordml" wp14:textId="77777777">
       <w:proofErr w:type="gramStart"/>
       <w:r>
         <w:t>of</w:t>
@@ -137,7 +137,7 @@
         <w:t xml:space="preserve"> people do not realize how big Sudan</w:t>
       </w:r>
     </w:p>
-    <w:p>
+    <w:p xmlns:wp14="http://schemas.microsoft.com/office/word/2010/wordml" wp14:textId="77777777">
       <w:proofErr w:type="gramStart"/>
       <w:r>
         <w:t>is</w:t>
@@ -147,7 +147,7 @@
         <w:t>. It is huge. When we say Darfur region,</w:t>
       </w:r>
     </w:p>
-    <w:p>
+    <w:p xmlns:wp14="http://schemas.microsoft.com/office/word/2010/wordml" wp14:textId="77777777">
       <w:proofErr w:type="gramStart"/>
       <w:r>
         <w:t>the</w:t>
@@ -157,7 +157,7 @@
         <w:t xml:space="preserve"> Darfur region is the western</w:t>
       </w:r>
     </w:p>
-    <w:p>
+    <w:p xmlns:wp14="http://schemas.microsoft.com/office/word/2010/wordml" wp14:textId="77777777">
       <w:proofErr w:type="gramStart"/>
       <w:r>
         <w:t>part</w:t>
@@ -167,7 +167,7 @@
         <w:t xml:space="preserve"> of the Sudan. If you look at the</w:t>
       </w:r>
     </w:p>
-    <w:p>
+    <w:p xmlns:wp14="http://schemas.microsoft.com/office/word/2010/wordml" wp14:textId="77777777">
       <w:proofErr w:type="gramStart"/>
       <w:r>
         <w:t>continent</w:t>
@@ -177,7 +177,7 @@
         <w:t>, it is almost in the middle of</w:t>
       </w:r>
     </w:p>
-    <w:p>
+    <w:p xmlns:wp14="http://schemas.microsoft.com/office/word/2010/wordml" wp14:textId="77777777">
       <w:proofErr w:type="gramStart"/>
       <w:r>
         <w:t>the</w:t>
@@ -187,7 +187,7 @@
         <w:t xml:space="preserve"> continent of Africa. The Darfur region</w:t>
       </w:r>
     </w:p>
-    <w:p>
+    <w:p xmlns:wp14="http://schemas.microsoft.com/office/word/2010/wordml" wp14:textId="77777777">
       <w:proofErr w:type="gramStart"/>
       <w:r>
         <w:t>is</w:t>
@@ -197,17 +197,17 @@
         <w:t xml:space="preserve"> huge. It is about the size of</w:t>
       </w:r>
     </w:p>
-    <w:p>
+    <w:p xmlns:wp14="http://schemas.microsoft.com/office/word/2010/wordml" wp14:textId="77777777">
       <w:r>
         <w:t>Texas.</w:t>
       </w:r>
     </w:p>
-    <w:p>
+    <w:p xmlns:wp14="http://schemas.microsoft.com/office/word/2010/wordml" wp14:textId="77777777">
       <w:r>
         <w:t>Over the last year and a half, because</w:t>
       </w:r>
     </w:p>
-    <w:p>
+    <w:p xmlns:wp14="http://schemas.microsoft.com/office/word/2010/wordml" wp14:textId="77777777">
       <w:proofErr w:type="gramStart"/>
       <w:r>
         <w:t>it</w:t>
@@ -217,7 +217,7 @@
         <w:t xml:space="preserve"> started as a civil war, militias fighting,</w:t>
       </w:r>
     </w:p>
-    <w:p>
+    <w:p xmlns:wp14="http://schemas.microsoft.com/office/word/2010/wordml" wp14:textId="77777777">
       <w:proofErr w:type="gramStart"/>
       <w:r>
         <w:t>government</w:t>
@@ -227,7 +227,7 @@
         <w:t xml:space="preserve"> supporting the militias</w:t>
       </w:r>
     </w:p>
-    <w:p>
+    <w:p xmlns:wp14="http://schemas.microsoft.com/office/word/2010/wordml" wp14:textId="77777777">
       <w:proofErr w:type="gramStart"/>
       <w:r>
         <w:t>there</w:t>
@@ -237,7 +237,7 @@
         <w:t>, we have 2 million people in</w:t>
       </w:r>
     </w:p>
-    <w:p>
+    <w:p xmlns:wp14="http://schemas.microsoft.com/office/word/2010/wordml" wp14:textId="77777777">
       <w:proofErr w:type="gramStart"/>
       <w:r>
         <w:lastRenderedPageBreak/>
@@ -248,7 +248,7 @@
         <w:t xml:space="preserve"> region of Darfur, the size of Texas,</w:t>
       </w:r>
     </w:p>
-    <w:p>
+    <w:p xmlns:wp14="http://schemas.microsoft.com/office/word/2010/wordml" wp14:textId="77777777">
       <w:proofErr w:type="gramStart"/>
       <w:r>
         <w:t>who</w:t>
@@ -258,7 +258,7 @@
         <w:t xml:space="preserve"> have been affected, 1.2 million people</w:t>
       </w:r>
     </w:p>
-    <w:p>
+    <w:p xmlns:wp14="http://schemas.microsoft.com/office/word/2010/wordml" wp14:textId="77777777">
       <w:proofErr w:type="gramStart"/>
       <w:r>
         <w:t>displaced</w:t>
@@ -268,7 +268,7 @@
         <w:t>, driven away from their</w:t>
       </w:r>
     </w:p>
-    <w:p>
+    <w:p xmlns:wp14="http://schemas.microsoft.com/office/word/2010/wordml" wp14:textId="77777777">
       <w:proofErr w:type="gramStart"/>
       <w:r>
         <w:t>homes</w:t>
@@ -278,7 +278,7 @@
         <w:t>, driven away from the land they</w:t>
       </w:r>
     </w:p>
-    <w:p>
+    <w:p xmlns:wp14="http://schemas.microsoft.com/office/word/2010/wordml" wp14:textId="77777777">
       <w:proofErr w:type="gramStart"/>
       <w:r>
         <w:t>might</w:t>
@@ -288,7 +288,7 @@
         <w:t xml:space="preserve"> farm or, if they are herders, that</w:t>
       </w:r>
     </w:p>
-    <w:p>
+    <w:p xmlns:wp14="http://schemas.microsoft.com/office/word/2010/wordml" wp14:textId="77777777">
       <w:proofErr w:type="gramStart"/>
       <w:r>
         <w:t>they</w:t>
@@ -298,7 +298,7 @@
         <w:t xml:space="preserve"> might herd animals on, families</w:t>
       </w:r>
     </w:p>
-    <w:p>
+    <w:p xmlns:wp14="http://schemas.microsoft.com/office/word/2010/wordml" wp14:textId="77777777">
       <w:proofErr w:type="gramStart"/>
       <w:r>
         <w:t>destroyed</w:t>
@@ -308,7 +308,7 @@
         <w:t>. A lot of people are fleeing</w:t>
       </w:r>
     </w:p>
-    <w:p>
+    <w:p xmlns:wp14="http://schemas.microsoft.com/office/word/2010/wordml" wp14:textId="77777777">
       <w:proofErr w:type="gramStart"/>
       <w:r>
         <w:t>west</w:t>
@@ -318,7 +318,7 @@
         <w:t xml:space="preserve"> to, Chad, 30 or 40 kilometers</w:t>
       </w:r>
     </w:p>
-    <w:p>
+    <w:p xmlns:wp14="http://schemas.microsoft.com/office/word/2010/wordml" wp14:textId="77777777">
       <w:proofErr w:type="gramStart"/>
       <w:r>
         <w:t>away</w:t>
@@ -328,7 +328,7 @@
         <w:t>, to refugee camps. There are</w:t>
       </w:r>
     </w:p>
-    <w:p>
+    <w:p xmlns:wp14="http://schemas.microsoft.com/office/word/2010/wordml" wp14:textId="77777777">
       <w:proofErr w:type="gramStart"/>
       <w:r>
         <w:t>about</w:t>
@@ -338,12 +338,12 @@
         <w:t xml:space="preserve"> a million displaced inside the</w:t>
       </w:r>
     </w:p>
-    <w:p>
+    <w:p xmlns:wp14="http://schemas.microsoft.com/office/word/2010/wordml" wp14:textId="77777777">
       <w:r>
         <w:t>Darfur region but away from their</w:t>
       </w:r>
     </w:p>
-    <w:p>
+    <w:p xmlns:wp14="http://schemas.microsoft.com/office/word/2010/wordml" wp14:textId="77777777">
       <w:proofErr w:type="gramStart"/>
       <w:r>
         <w:t>homes</w:t>
@@ -353,7 +353,7 @@
         <w:t>, away, many times, from their</w:t>
       </w:r>
     </w:p>
-    <w:p>
+    <w:p xmlns:wp14="http://schemas.microsoft.com/office/word/2010/wordml" wp14:textId="77777777">
       <w:proofErr w:type="gramStart"/>
       <w:r>
         <w:t>families</w:t>
@@ -363,12 +363,12 @@
         <w:t xml:space="preserve"> and any chance of livelihood.</w:t>
       </w:r>
     </w:p>
-    <w:p>
+    <w:p xmlns:wp14="http://schemas.microsoft.com/office/word/2010/wordml" wp14:textId="77777777">
       <w:r>
         <w:t>The rainy season has begun there. It</w:t>
       </w:r>
     </w:p>
-    <w:p>
+    <w:p xmlns:wp14="http://schemas.microsoft.com/office/word/2010/wordml" wp14:textId="77777777">
       <w:proofErr w:type="gramStart"/>
       <w:r>
         <w:t>began</w:t>
@@ -378,12 +378,12 @@
         <w:t xml:space="preserve"> a few weeks ago and will continue.</w:t>
       </w:r>
     </w:p>
-    <w:p>
+    <w:p xmlns:wp14="http://schemas.microsoft.com/office/word/2010/wordml" wp14:textId="77777777">
       <w:r>
         <w:t>As the rainy season continues,</w:t>
       </w:r>
     </w:p>
-    <w:p>
+    <w:p xmlns:wp14="http://schemas.microsoft.com/office/word/2010/wordml" wp14:textId="77777777">
       <w:proofErr w:type="gramStart"/>
       <w:r>
         <w:t>conditions</w:t>
@@ -393,7 +393,7 @@
         <w:t xml:space="preserve"> get worse and worse. Roads</w:t>
       </w:r>
     </w:p>
-    <w:p>
+    <w:p xmlns:wp14="http://schemas.microsoft.com/office/word/2010/wordml" wp14:textId="77777777">
       <w:proofErr w:type="gramStart"/>
       <w:r>
         <w:t>at</w:t>
@@ -403,7 +403,7 @@
         <w:t xml:space="preserve"> that point cannot be traversed so we</w:t>
       </w:r>
     </w:p>
-    <w:p>
+    <w:p xmlns:wp14="http://schemas.microsoft.com/office/word/2010/wordml" wp14:textId="77777777">
       <w:proofErr w:type="gramStart"/>
       <w:r>
         <w:t>cannot</w:t>
@@ -413,7 +413,7 @@
         <w:t xml:space="preserve"> get enough food going in. There</w:t>
       </w:r>
     </w:p>
-    <w:p>
+    <w:p xmlns:wp14="http://schemas.microsoft.com/office/word/2010/wordml" wp14:textId="77777777">
       <w:proofErr w:type="gramStart"/>
       <w:r>
         <w:t>is</w:t>
@@ -423,7 +423,7 @@
         <w:t xml:space="preserve"> very little in the way of health supplies</w:t>
       </w:r>
     </w:p>
-    <w:p>
+    <w:p xmlns:wp14="http://schemas.microsoft.com/office/word/2010/wordml" wp14:textId="77777777">
       <w:proofErr w:type="gramStart"/>
       <w:r>
         <w:t>going</w:t>
@@ -433,7 +433,7 @@
         <w:t xml:space="preserve"> in. We need to bring attention</w:t>
       </w:r>
     </w:p>
-    <w:p>
+    <w:p xmlns:wp14="http://schemas.microsoft.com/office/word/2010/wordml" wp14:textId="77777777">
       <w:proofErr w:type="gramStart"/>
       <w:r>
         <w:t>to</w:t>
@@ -443,7 +443,7 @@
         <w:t xml:space="preserve"> that part of the world. The</w:t>
       </w:r>
     </w:p>
-    <w:p>
+    <w:p xmlns:wp14="http://schemas.microsoft.com/office/word/2010/wordml" wp14:textId="77777777">
       <w:proofErr w:type="gramStart"/>
       <w:r>
         <w:t>world</w:t>
@@ -453,12 +453,12 @@
         <w:t xml:space="preserve"> needs to shine a spotlight on it.</w:t>
       </w:r>
     </w:p>
-    <w:p>
+    <w:p xmlns:wp14="http://schemas.microsoft.com/office/word/2010/wordml" wp14:textId="77777777">
       <w:r>
         <w:t>I was delighted Secretary Powell announced</w:t>
       </w:r>
     </w:p>
-    <w:p>
+    <w:p xmlns:wp14="http://schemas.microsoft.com/office/word/2010/wordml" wp14:textId="77777777">
       <w:proofErr w:type="gramStart"/>
       <w:r>
         <w:t>yesterday</w:t>
@@ -468,7 +468,7 @@
         <w:t xml:space="preserve"> he will be going to</w:t>
       </w:r>
     </w:p>
-    <w:p>
+    <w:p xmlns:wp14="http://schemas.microsoft.com/office/word/2010/wordml" wp14:textId="77777777">
       <w:proofErr w:type="gramStart"/>
       <w:r>
         <w:lastRenderedPageBreak/>
@@ -479,12 +479,12 @@
         <w:t xml:space="preserve"> part of the world. I understand</w:t>
       </w:r>
     </w:p>
-    <w:p>
+    <w:p xmlns:wp14="http://schemas.microsoft.com/office/word/2010/wordml" wp14:textId="77777777">
       <w:r>
         <w:t>Secretary General Kofi Annan also will</w:t>
       </w:r>
     </w:p>
-    <w:p>
+    <w:p xmlns:wp14="http://schemas.microsoft.com/office/word/2010/wordml" wp14:textId="77777777">
       <w:proofErr w:type="gramStart"/>
       <w:r>
         <w:t>be</w:t>
@@ -494,7 +494,7 @@
         <w:t xml:space="preserve"> going to that part of the world, to</w:t>
       </w:r>
     </w:p>
-    <w:p>
+    <w:p xmlns:wp14="http://schemas.microsoft.com/office/word/2010/wordml" wp14:textId="77777777">
       <w:proofErr w:type="gramStart"/>
       <w:r>
         <w:t>bring</w:t>
@@ -504,7 +504,7 @@
         <w:t xml:space="preserve"> increased attention on behalf of</w:t>
       </w:r>
     </w:p>
-    <w:p>
+    <w:p xmlns:wp14="http://schemas.microsoft.com/office/word/2010/wordml" wp14:textId="77777777">
       <w:proofErr w:type="gramStart"/>
       <w:r>
         <w:t>the</w:t>
@@ -514,7 +514,7 @@
         <w:t xml:space="preserve"> Congress, with 200,000 people dead</w:t>
       </w:r>
     </w:p>
-    <w:p>
+    <w:p xmlns:wp14="http://schemas.microsoft.com/office/word/2010/wordml" wp14:textId="77777777">
       <w:proofErr w:type="gramStart"/>
       <w:r>
         <w:t>from</w:t>
@@ -524,7 +524,7 @@
         <w:t xml:space="preserve"> what is happening there. They are</w:t>
       </w:r>
     </w:p>
-    <w:p>
+    <w:p xmlns:wp14="http://schemas.microsoft.com/office/word/2010/wordml" wp14:textId="77777777">
       <w:proofErr w:type="gramStart"/>
       <w:r>
         <w:t>dying</w:t>
@@ -534,12 +534,12 @@
         <w:t>.</w:t>
       </w:r>
     </w:p>
-    <w:p>
+    <w:p xmlns:wp14="http://schemas.microsoft.com/office/word/2010/wordml" wp14:textId="77777777">
       <w:r>
         <w:t>Statistically, they are dying from</w:t>
       </w:r>
     </w:p>
-    <w:p>
+    <w:p xmlns:wp14="http://schemas.microsoft.com/office/word/2010/wordml" wp14:textId="77777777">
       <w:proofErr w:type="gramStart"/>
       <w:r>
         <w:t>disease</w:t>
@@ -549,7 +549,7 @@
         <w:t>: respiratory disease, waterborne</w:t>
       </w:r>
     </w:p>
-    <w:p>
+    <w:p xmlns:wp14="http://schemas.microsoft.com/office/word/2010/wordml" wp14:textId="77777777">
       <w:proofErr w:type="gramStart"/>
       <w:r>
         <w:t>disease</w:t>
@@ -559,7 +559,7 @@
         <w:t>, diarrheal disease, malaria,</w:t>
       </w:r>
     </w:p>
-    <w:p>
+    <w:p xmlns:wp14="http://schemas.microsoft.com/office/word/2010/wordml" wp14:textId="77777777">
       <w:proofErr w:type="gramStart"/>
       <w:r>
         <w:t>and</w:t>
@@ -569,7 +569,7 @@
         <w:t xml:space="preserve"> a little bit of measles. Now,</w:t>
       </w:r>
     </w:p>
-    <w:p>
+    <w:p xmlns:wp14="http://schemas.microsoft.com/office/word/2010/wordml" wp14:textId="77777777">
       <w:proofErr w:type="gramStart"/>
       <w:r>
         <w:t>with</w:t>
@@ -579,7 +579,7 @@
         <w:t xml:space="preserve"> the fighting, it may well be that</w:t>
       </w:r>
     </w:p>
-    <w:p>
+    <w:p xmlns:wp14="http://schemas.microsoft.com/office/word/2010/wordml" wp14:textId="77777777">
       <w:proofErr w:type="gramStart"/>
       <w:r>
         <w:t>the</w:t>
@@ -589,7 +589,7 @@
         <w:t xml:space="preserve"> No. 1 cause of death there is the actual</w:t>
       </w:r>
     </w:p>
-    <w:p>
+    <w:p xmlns:wp14="http://schemas.microsoft.com/office/word/2010/wordml" wp14:textId="77777777">
       <w:proofErr w:type="gramStart"/>
       <w:r>
         <w:t>fighting</w:t>
@@ -599,12 +599,12 @@
         <w:t>.</w:t>
       </w:r>
     </w:p>
-    <w:p>
+    <w:p xmlns:wp14="http://schemas.microsoft.com/office/word/2010/wordml" wp14:textId="77777777">
       <w:r>
         <w:t>Right now we are not able to get in</w:t>
       </w:r>
     </w:p>
-    <w:p>
+    <w:p xmlns:wp14="http://schemas.microsoft.com/office/word/2010/wordml" wp14:textId="77777777">
       <w:proofErr w:type="gramStart"/>
       <w:r>
         <w:t>sufficient</w:t>
@@ -614,7 +614,7 @@
         <w:t xml:space="preserve"> aid. Aid and support is being</w:t>
       </w:r>
     </w:p>
-    <w:p>
+    <w:p xmlns:wp14="http://schemas.microsoft.com/office/word/2010/wordml" wp14:textId="77777777">
       <w:proofErr w:type="gramStart"/>
       <w:r>
         <w:t>restricted</w:t>
@@ -624,12 +624,12 @@
         <w:t xml:space="preserve"> by the government in Khartoum.</w:t>
       </w:r>
     </w:p>
-    <w:p>
+    <w:p xmlns:wp14="http://schemas.microsoft.com/office/word/2010/wordml" wp14:textId="77777777">
       <w:r>
         <w:t>There is plenty of aid. The world</w:t>
       </w:r>
     </w:p>
-    <w:p>
+    <w:p xmlns:wp14="http://schemas.microsoft.com/office/word/2010/wordml" wp14:textId="77777777">
       <w:proofErr w:type="gramStart"/>
       <w:r>
         <w:t>community</w:t>
@@ -639,7 +639,7 @@
         <w:t xml:space="preserve"> is ready to go in there, but</w:t>
       </w:r>
     </w:p>
-    <w:p>
+    <w:p xmlns:wp14="http://schemas.microsoft.com/office/word/2010/wordml" wp14:textId="77777777">
       <w:proofErr w:type="gramStart"/>
       <w:r>
         <w:t>right</w:t>
@@ -649,7 +649,7 @@
         <w:t xml:space="preserve"> now there is a restriction by the</w:t>
       </w:r>
     </w:p>
-    <w:p>
+    <w:p xmlns:wp14="http://schemas.microsoft.com/office/word/2010/wordml" wp14:textId="77777777">
       <w:proofErr w:type="gramStart"/>
       <w:r>
         <w:t>government</w:t>
@@ -659,12 +659,12 @@
         <w:t>.</w:t>
       </w:r>
     </w:p>
-    <w:p>
+    <w:p xmlns:wp14="http://schemas.microsoft.com/office/word/2010/wordml" wp14:textId="77777777">
       <w:r>
         <w:t>I am going to keep mentioning this</w:t>
       </w:r>
     </w:p>
-    <w:p>
+    <w:p xmlns:wp14="http://schemas.microsoft.com/office/word/2010/wordml" wp14:textId="77777777">
       <w:proofErr w:type="gramStart"/>
       <w:r>
         <w:t>issue</w:t>
@@ -674,7 +674,7 @@
         <w:t xml:space="preserve"> on the floor at every opportunity</w:t>
       </w:r>
     </w:p>
-    <w:p>
+    <w:p xmlns:wp14="http://schemas.microsoft.com/office/word/2010/wordml" wp14:textId="77777777">
       <w:proofErr w:type="gramStart"/>
       <w:r>
         <w:t>because</w:t>
@@ -684,7 +684,7 @@
         <w:t xml:space="preserve"> we have a chance to reverse</w:t>
       </w:r>
     </w:p>
-    <w:p>
+    <w:p xmlns:wp14="http://schemas.microsoft.com/office/word/2010/wordml" wp14:textId="77777777">
       <w:proofErr w:type="gramStart"/>
       <w:r>
         <w:t>this</w:t>
@@ -694,13 +694,13 @@
         <w:t xml:space="preserve"> travesty. We are going to do that.</w:t>
       </w:r>
     </w:p>
-    <w:p>
+    <w:p xmlns:wp14="http://schemas.microsoft.com/office/word/2010/wordml" wp14:textId="77777777">
       <w:r>
         <w:lastRenderedPageBreak/>
         <w:t>Every opportunity we have as public</w:t>
       </w:r>
     </w:p>
-    <w:p>
+    <w:p xmlns:wp14="http://schemas.microsoft.com/office/word/2010/wordml" wp14:textId="77777777">
       <w:proofErr w:type="gramStart"/>
       <w:r>
         <w:t>officials</w:t>
@@ -710,7 +710,7 @@
         <w:t>, in interacting with the international</w:t>
       </w:r>
     </w:p>
-    <w:p>
+    <w:p xmlns:wp14="http://schemas.microsoft.com/office/word/2010/wordml" wp14:textId="77777777">
       <w:proofErr w:type="gramStart"/>
       <w:r>
         <w:t>community</w:t>
@@ -720,7 +720,7 @@
         <w:t>, we need to continue</w:t>
       </w:r>
     </w:p>
-    <w:p>
+    <w:p xmlns:wp14="http://schemas.microsoft.com/office/word/2010/wordml" wp14:textId="77777777">
       <w:proofErr w:type="gramStart"/>
       <w:r>
         <w:t>to</w:t>
@@ -730,7 +730,7 @@
         <w:t xml:space="preserve"> put pressure on the government</w:t>
       </w:r>
     </w:p>
-    <w:p>
+    <w:p xmlns:wp14="http://schemas.microsoft.com/office/word/2010/wordml" wp14:textId="77777777">
       <w:proofErr w:type="gramStart"/>
       <w:r>
         <w:t>of</w:t>
@@ -740,7 +740,7 @@
         <w:t xml:space="preserve"> Khartoum to recognize the</w:t>
       </w:r>
     </w:p>
-    <w:p>
+    <w:p xmlns:wp14="http://schemas.microsoft.com/office/word/2010/wordml" wp14:textId="77777777">
       <w:proofErr w:type="gramStart"/>
       <w:r>
         <w:t>travesty</w:t>
@@ -750,7 +750,7 @@
         <w:t>, the devastation that is going</w:t>
       </w:r>
     </w:p>
-    <w:p>
+    <w:p xmlns:wp14="http://schemas.microsoft.com/office/word/2010/wordml" wp14:textId="77777777">
       <w:proofErr w:type="gramStart"/>
       <w:r>
         <w:t>on</w:t>
@@ -760,12 +760,12 @@
         <w:t xml:space="preserve"> in that country.</w:t>
       </w:r>
     </w:p>
-    <w:p>
+    <w:p xmlns:wp14="http://schemas.microsoft.com/office/word/2010/wordml" wp14:textId="77777777">
       <w:r>
         <w:t>Mr. President, I suggest the absence</w:t>
       </w:r>
     </w:p>
-    <w:p>
+    <w:p xmlns:wp14="http://schemas.microsoft.com/office/word/2010/wordml" wp14:textId="77777777">
       <w:proofErr w:type="gramStart"/>
       <w:r>
         <w:t>of</w:t>
@@ -777,10 +777,11 @@
     </w:p>
     <w:sectPr>
       <w:headerReference w:type="default" r:id="rId7"/>
-      <w:pgSz w:w="12240" w:h="15840"/>
+      <w:pgSz w:w="12240" w:h="15840" w:orient="portrait"/>
       <w:pgMar w:top="1440" w:right="1440" w:bottom="1440" w:left="1440" w:header="720" w:footer="720" w:gutter="0"/>
       <w:cols w:space="720"/>
       <w:docGrid w:linePitch="360"/>
+      <w:footerReference w:type="default" r:id="Rb6fb88a6a3014ef5"/>
     </w:sectPr>
   </w:body>
 </w:document>
@@ -789,7 +790,7 @@
 <file path=word/endnotes.xml><?xml version="1.0" encoding="utf-8"?>
 <w:endnotes xmlns:wpc="http://schemas.microsoft.com/office/word/2010/wordprocessingCanvas" xmlns:mc="http://schemas.openxmlformats.org/markup-compatibility/2006" xmlns:o="urn:schemas-microsoft-com:office:office" xmlns:r="http://schemas.openxmlformats.org/officeDocument/2006/relationships" xmlns:m="http://schemas.openxmlformats.org/officeDocument/2006/math" xmlns:v="urn:schemas-microsoft-com:vml" xmlns:wp14="http://schemas.microsoft.com/office/word/2010/wordprocessingDrawing" xmlns:wp="http://schemas.openxmlformats.org/drawingml/2006/wordprocessingDrawing" xmlns:w10="urn:schemas-microsoft-com:office:word" xmlns:w="http://schemas.openxmlformats.org/wordprocessingml/2006/main" xmlns:w14="http://schemas.microsoft.com/office/word/2010/wordml" xmlns:wpg="http://schemas.microsoft.com/office/word/2010/wordprocessingGroup" xmlns:wpi="http://schemas.microsoft.com/office/word/2010/wordprocessingInk" xmlns:wne="http://schemas.microsoft.com/office/word/2006/wordml" xmlns:wps="http://schemas.microsoft.com/office/word/2010/wordprocessingShape" mc:Ignorable="w14 wp14">
   <w:endnote w:type="separator" w:id="-1">
-    <w:p>
+    <w:p xmlns:wp14="http://schemas.microsoft.com/office/word/2010/wordml" wp14:textId="77777777">
       <w:pPr>
         <w:spacing w:after="0" w:line="240" w:lineRule="auto"/>
       </w:pPr>
@@ -799,7 +800,7 @@
     </w:p>
   </w:endnote>
   <w:endnote w:type="continuationSeparator" w:id="0">
-    <w:p>
+    <w:p xmlns:wp14="http://schemas.microsoft.com/office/word/2010/wordml" wp14:textId="77777777">
       <w:pPr>
         <w:spacing w:after="0" w:line="240" w:lineRule="auto"/>
       </w:pPr>
@@ -809,12 +810,80 @@
     </w:p>
   </w:endnote>
 </w:endnotes>
+</file>
+
+<file path=word/footer.xml><?xml version="1.0" encoding="utf-8"?>
+<w:ftr xmlns:w14="http://schemas.microsoft.com/office/word/2010/wordml" xmlns:w="http://schemas.openxmlformats.org/wordprocessingml/2006/main">
+  <w:tbl>
+    <w:tblPr>
+      <w:tblStyle w:val="TableNormal"/>
+      <w:bidiVisual w:val="0"/>
+      <w:tblW w:w="0" w:type="auto"/>
+      <w:tblLayout w:type="fixed"/>
+      <w:tblLook w:val="04A0" w:firstRow="1" w:lastRow="0" w:firstColumn="1" w:lastColumn="0" w:noHBand="0" w:noVBand="1"/>
+    </w:tblPr>
+    <w:tblGrid>
+      <w:gridCol w:w="3120"/>
+      <w:gridCol w:w="3120"/>
+      <w:gridCol w:w="3120"/>
+    </w:tblGrid>
+    <w:tr>
+      <w:tc>
+        <w:tcPr>
+          <w:tcW w:w="3120" w:type="dxa"/>
+          <w:tcMar/>
+        </w:tcPr>
+        <w:p>
+          <w:pPr>
+            <w:pStyle w:val="Header"/>
+            <w:bidi w:val="0"/>
+            <w:ind w:left="-115"/>
+            <w:jc w:val="left"/>
+          </w:pPr>
+        </w:p>
+      </w:tc>
+      <w:tc>
+        <w:tcPr>
+          <w:tcW w:w="3120" w:type="dxa"/>
+          <w:tcMar/>
+        </w:tcPr>
+        <w:p>
+          <w:pPr>
+            <w:pStyle w:val="Header"/>
+            <w:bidi w:val="0"/>
+            <w:jc w:val="center"/>
+          </w:pPr>
+        </w:p>
+      </w:tc>
+      <w:tc>
+        <w:tcPr>
+          <w:tcW w:w="3120" w:type="dxa"/>
+          <w:tcMar/>
+        </w:tcPr>
+        <w:p>
+          <w:pPr>
+            <w:pStyle w:val="Header"/>
+            <w:bidi w:val="0"/>
+            <w:ind w:right="-115"/>
+            <w:jc w:val="right"/>
+          </w:pPr>
+        </w:p>
+      </w:tc>
+    </w:tr>
+  </w:tbl>
+  <w:p>
+    <w:pPr>
+      <w:pStyle w:val="Footer"/>
+      <w:bidi w:val="0"/>
+    </w:pPr>
+  </w:p>
+</w:ftr>
 </file>
 
 <file path=word/footnotes.xml><?xml version="1.0" encoding="utf-8"?>
 <w:footnotes xmlns:wpc="http://schemas.microsoft.com/office/word/2010/wordprocessingCanvas" xmlns:mc="http://schemas.openxmlformats.org/markup-compatibility/2006" xmlns:o="urn:schemas-microsoft-com:office:office" xmlns:r="http://schemas.openxmlformats.org/officeDocument/2006/relationships" xmlns:m="http://schemas.openxmlformats.org/officeDocument/2006/math" xmlns:v="urn:schemas-microsoft-com:vml" xmlns:wp14="http://schemas.microsoft.com/office/word/2010/wordprocessingDrawing" xmlns:wp="http://schemas.openxmlformats.org/drawingml/2006/wordprocessingDrawing" xmlns:w10="urn:schemas-microsoft-com:office:word" xmlns:w="http://schemas.openxmlformats.org/wordprocessingml/2006/main" xmlns:w14="http://schemas.microsoft.com/office/word/2010/wordml" xmlns:wpg="http://schemas.microsoft.com/office/word/2010/wordprocessingGroup" xmlns:wpi="http://schemas.microsoft.com/office/word/2010/wordprocessingInk" xmlns:wne="http://schemas.microsoft.com/office/word/2006/wordml" xmlns:wps="http://schemas.microsoft.com/office/word/2010/wordprocessingShape" mc:Ignorable="w14 wp14">
   <w:footnote w:type="separator" w:id="-1">
-    <w:p>
+    <w:p xmlns:wp14="http://schemas.microsoft.com/office/word/2010/wordml" wp14:textId="77777777">
       <w:pPr>
         <w:spacing w:after="0" w:line="240" w:lineRule="auto"/>
       </w:pPr>
@@ -824,7 +893,7 @@
     </w:p>
   </w:footnote>
   <w:footnote w:type="continuationSeparator" w:id="0">
-    <w:p>
+    <w:p xmlns:wp14="http://schemas.microsoft.com/office/word/2010/wordml" wp14:textId="77777777">
       <w:pPr>
         <w:spacing w:after="0" w:line="240" w:lineRule="auto"/>
       </w:pPr>
@@ -838,7 +907,7 @@
 
 <file path=word/header1.xml><?xml version="1.0" encoding="utf-8"?>
 <w:hdr xmlns:wpc="http://schemas.microsoft.com/office/word/2010/wordprocessingCanvas" xmlns:mc="http://schemas.openxmlformats.org/markup-compatibility/2006" xmlns:o="urn:schemas-microsoft-com:office:office" xmlns:r="http://schemas.openxmlformats.org/officeDocument/2006/relationships" xmlns:m="http://schemas.openxmlformats.org/officeDocument/2006/math" xmlns:v="urn:schemas-microsoft-com:vml" xmlns:wp14="http://schemas.microsoft.com/office/word/2010/wordprocessingDrawing" xmlns:wp="http://schemas.openxmlformats.org/drawingml/2006/wordprocessingDrawing" xmlns:w10="urn:schemas-microsoft-com:office:word" xmlns:w="http://schemas.openxmlformats.org/wordprocessingml/2006/main" xmlns:w14="http://schemas.microsoft.com/office/word/2010/wordml" xmlns:wpg="http://schemas.microsoft.com/office/word/2010/wordprocessingGroup" xmlns:wpi="http://schemas.microsoft.com/office/word/2010/wordprocessingInk" xmlns:wne="http://schemas.microsoft.com/office/word/2006/wordml" xmlns:wps="http://schemas.microsoft.com/office/word/2010/wordprocessingShape" mc:Ignorable="w14 wp14">
-  <w:p>
+  <w:p xmlns:wp14="http://schemas.microsoft.com/office/word/2010/wordml" wp14:textId="77777777">
     <w:pPr>
       <w:pStyle w:val="Header"/>
     </w:pPr>
@@ -847,10 +916,14 @@
     </w:r>
     <w:r>
       <w:tab/>
+    </w:r>
+    <w:r>
       <w:t>Darfur</w:t>
     </w:r>
     <w:r>
       <w:tab/>
+    </w:r>
+    <w:r>
       <w:t>June 25, 2004</w:t>
     </w:r>
   </w:p>
@@ -858,11 +931,11 @@
 </file>
 
 <file path=word/styles.xml><?xml version="1.0" encoding="utf-8"?>
-<w:styles xmlns:mc="http://schemas.openxmlformats.org/markup-compatibility/2006" xmlns:r="http://schemas.openxmlformats.org/officeDocument/2006/relationships" xmlns:w="http://schemas.openxmlformats.org/wordprocessingml/2006/main" xmlns:w14="http://schemas.microsoft.com/office/word/2010/wordml" mc:Ignorable="w14">
+<w:styles xmlns:wp14="http://schemas.microsoft.com/office/word/2010/wordprocessingDrawing" xmlns:mc="http://schemas.openxmlformats.org/markup-compatibility/2006" xmlns:r="http://schemas.openxmlformats.org/officeDocument/2006/relationships" xmlns:w="http://schemas.openxmlformats.org/wordprocessingml/2006/main" xmlns:w14="http://schemas.microsoft.com/office/word/2010/wordml" mc:Ignorable="w14 wp14">
   <w:docDefaults>
     <w:rPrDefault>
       <w:rPr>
-        <w:rFonts w:asciiTheme="minorHAnsi" w:eastAsiaTheme="minorHAnsi" w:hAnsiTheme="minorHAnsi" w:cstheme="minorBidi"/>
+        <w:rFonts w:asciiTheme="minorHAnsi" w:hAnsiTheme="minorHAnsi" w:eastAsiaTheme="minorHAnsi" w:cstheme="minorBidi"/>
         <w:sz w:val="22"/>
         <w:szCs w:val="22"/>
         <w:lang w:val="en-US" w:eastAsia="en-US" w:bidi="ar-SA"/>
@@ -875,8 +948,8 @@
     </w:pPrDefault>
   </w:docDefaults>
   <w:latentStyles w:defLockedState="0" w:defUIPriority="99" w:defSemiHidden="1" w:defUnhideWhenUsed="1" w:defQFormat="0" w:count="267">
-    <w:lsdException w:name="Normal" w:semiHidden="0" w:uiPriority="0" w:unhideWhenUsed="0" w:qFormat="1"/>
-    <w:lsdException w:name="heading 1" w:semiHidden="0" w:uiPriority="9" w:unhideWhenUsed="0" w:qFormat="1"/>
+    <w:lsdException w:name="Normal" w:uiPriority="0" w:semiHidden="0" w:unhideWhenUsed="0" w:qFormat="1"/>
+    <w:lsdException w:name="heading 1" w:uiPriority="9" w:semiHidden="0" w:unhideWhenUsed="0" w:qFormat="1"/>
     <w:lsdException w:name="heading 2" w:uiPriority="9" w:qFormat="1"/>
     <w:lsdException w:name="heading 3" w:uiPriority="9" w:qFormat="1"/>
     <w:lsdException w:name="heading 4" w:uiPriority="9" w:qFormat="1"/>
@@ -895,134 +968,134 @@
     <w:lsdException w:name="toc 8" w:uiPriority="39"/>
     <w:lsdException w:name="toc 9" w:uiPriority="39"/>
     <w:lsdException w:name="caption" w:uiPriority="35" w:qFormat="1"/>
-    <w:lsdException w:name="Title" w:semiHidden="0" w:uiPriority="10" w:unhideWhenUsed="0" w:qFormat="1"/>
+    <w:lsdException w:name="Title" w:uiPriority="10" w:semiHidden="0" w:unhideWhenUsed="0" w:qFormat="1"/>
     <w:lsdException w:name="Default Paragraph Font" w:uiPriority="1"/>
-    <w:lsdException w:name="Subtitle" w:semiHidden="0" w:uiPriority="11" w:unhideWhenUsed="0" w:qFormat="1"/>
-    <w:lsdException w:name="Strong" w:semiHidden="0" w:uiPriority="22" w:unhideWhenUsed="0" w:qFormat="1"/>
-    <w:lsdException w:name="Emphasis" w:semiHidden="0" w:uiPriority="20" w:unhideWhenUsed="0" w:qFormat="1"/>
-    <w:lsdException w:name="Table Grid" w:semiHidden="0" w:uiPriority="59" w:unhideWhenUsed="0"/>
+    <w:lsdException w:name="Subtitle" w:uiPriority="11" w:semiHidden="0" w:unhideWhenUsed="0" w:qFormat="1"/>
+    <w:lsdException w:name="Strong" w:uiPriority="22" w:semiHidden="0" w:unhideWhenUsed="0" w:qFormat="1"/>
+    <w:lsdException w:name="Emphasis" w:uiPriority="20" w:semiHidden="0" w:unhideWhenUsed="0" w:qFormat="1"/>
+    <w:lsdException w:name="Table Grid" w:uiPriority="59" w:semiHidden="0" w:unhideWhenUsed="0"/>
     <w:lsdException w:name="Placeholder Text" w:unhideWhenUsed="0"/>
-    <w:lsdException w:name="No Spacing" w:semiHidden="0" w:uiPriority="1" w:unhideWhenUsed="0" w:qFormat="1"/>
-    <w:lsdException w:name="Light Shading" w:semiHidden="0" w:uiPriority="60" w:unhideWhenUsed="0"/>
-    <w:lsdException w:name="Light List" w:semiHidden="0" w:uiPriority="61" w:unhideWhenUsed="0"/>
-    <w:lsdException w:name="Light Grid" w:semiHidden="0" w:uiPriority="62" w:unhideWhenUsed="0"/>
-    <w:lsdException w:name="Medium Shading 1" w:semiHidden="0" w:uiPriority="63" w:unhideWhenUsed="0"/>
-    <w:lsdException w:name="Medium Shading 2" w:semiHidden="0" w:uiPriority="64" w:unhideWhenUsed="0"/>
-    <w:lsdException w:name="Medium List 1" w:semiHidden="0" w:uiPriority="65" w:unhideWhenUsed="0"/>
-    <w:lsdException w:name="Medium List 2" w:semiHidden="0" w:uiPriority="66" w:unhideWhenUsed="0"/>
-    <w:lsdException w:name="Medium Grid 1" w:semiHidden="0" w:uiPriority="67" w:unhideWhenUsed="0"/>
-    <w:lsdException w:name="Medium Grid 2" w:semiHidden="0" w:uiPriority="68" w:unhideWhenUsed="0"/>
-    <w:lsdException w:name="Medium Grid 3" w:semiHidden="0" w:uiPriority="69" w:unhideWhenUsed="0"/>
-    <w:lsdException w:name="Dark List" w:semiHidden="0" w:uiPriority="70" w:unhideWhenUsed="0"/>
-    <w:lsdException w:name="Colorful Shading" w:semiHidden="0" w:uiPriority="71" w:unhideWhenUsed="0"/>
-    <w:lsdException w:name="Colorful List" w:semiHidden="0" w:uiPriority="72" w:unhideWhenUsed="0"/>
-    <w:lsdException w:name="Colorful Grid" w:semiHidden="0" w:uiPriority="73" w:unhideWhenUsed="0"/>
-    <w:lsdException w:name="Light Shading Accent 1" w:semiHidden="0" w:uiPriority="60" w:unhideWhenUsed="0"/>
-    <w:lsdException w:name="Light List Accent 1" w:semiHidden="0" w:uiPriority="61" w:unhideWhenUsed="0"/>
-    <w:lsdException w:name="Light Grid Accent 1" w:semiHidden="0" w:uiPriority="62" w:unhideWhenUsed="0"/>
-    <w:lsdException w:name="Medium Shading 1 Accent 1" w:semiHidden="0" w:uiPriority="63" w:unhideWhenUsed="0"/>
-    <w:lsdException w:name="Medium Shading 2 Accent 1" w:semiHidden="0" w:uiPriority="64" w:unhideWhenUsed="0"/>
-    <w:lsdException w:name="Medium List 1 Accent 1" w:semiHidden="0" w:uiPriority="65" w:unhideWhenUsed="0"/>
+    <w:lsdException w:name="No Spacing" w:uiPriority="1" w:semiHidden="0" w:unhideWhenUsed="0" w:qFormat="1"/>
+    <w:lsdException w:name="Light Shading" w:uiPriority="60" w:semiHidden="0" w:unhideWhenUsed="0"/>
+    <w:lsdException w:name="Light List" w:uiPriority="61" w:semiHidden="0" w:unhideWhenUsed="0"/>
+    <w:lsdException w:name="Light Grid" w:uiPriority="62" w:semiHidden="0" w:unhideWhenUsed="0"/>
+    <w:lsdException w:name="Medium Shading 1" w:uiPriority="63" w:semiHidden="0" w:unhideWhenUsed="0"/>
+    <w:lsdException w:name="Medium Shading 2" w:uiPriority="64" w:semiHidden="0" w:unhideWhenUsed="0"/>
+    <w:lsdException w:name="Medium List 1" w:uiPriority="65" w:semiHidden="0" w:unhideWhenUsed="0"/>
+    <w:lsdException w:name="Medium List 2" w:uiPriority="66" w:semiHidden="0" w:unhideWhenUsed="0"/>
+    <w:lsdException w:name="Medium Grid 1" w:uiPriority="67" w:semiHidden="0" w:unhideWhenUsed="0"/>
+    <w:lsdException w:name="Medium Grid 2" w:uiPriority="68" w:semiHidden="0" w:unhideWhenUsed="0"/>
+    <w:lsdException w:name="Medium Grid 3" w:uiPriority="69" w:semiHidden="0" w:unhideWhenUsed="0"/>
+    <w:lsdException w:name="Dark List" w:uiPriority="70" w:semiHidden="0" w:unhideWhenUsed="0"/>
+    <w:lsdException w:name="Colorful Shading" w:uiPriority="71" w:semiHidden="0" w:unhideWhenUsed="0"/>
+    <w:lsdException w:name="Colorful List" w:uiPriority="72" w:semiHidden="0" w:unhideWhenUsed="0"/>
+    <w:lsdException w:name="Colorful Grid" w:uiPriority="73" w:semiHidden="0" w:unhideWhenUsed="0"/>
+    <w:lsdException w:name="Light Shading Accent 1" w:uiPriority="60" w:semiHidden="0" w:unhideWhenUsed="0"/>
+    <w:lsdException w:name="Light List Accent 1" w:uiPriority="61" w:semiHidden="0" w:unhideWhenUsed="0"/>
+    <w:lsdException w:name="Light Grid Accent 1" w:uiPriority="62" w:semiHidden="0" w:unhideWhenUsed="0"/>
+    <w:lsdException w:name="Medium Shading 1 Accent 1" w:uiPriority="63" w:semiHidden="0" w:unhideWhenUsed="0"/>
+    <w:lsdException w:name="Medium Shading 2 Accent 1" w:uiPriority="64" w:semiHidden="0" w:unhideWhenUsed="0"/>
+    <w:lsdException w:name="Medium List 1 Accent 1" w:uiPriority="65" w:semiHidden="0" w:unhideWhenUsed="0"/>
     <w:lsdException w:name="Revision" w:unhideWhenUsed="0"/>
-    <w:lsdException w:name="List Paragraph" w:semiHidden="0" w:uiPriority="34" w:unhideWhenUsed="0" w:qFormat="1"/>
-    <w:lsdException w:name="Quote" w:semiHidden="0" w:uiPriority="29" w:unhideWhenUsed="0" w:qFormat="1"/>
-    <w:lsdException w:name="Intense Quote" w:semiHidden="0" w:uiPriority="30" w:unhideWhenUsed="0" w:qFormat="1"/>
-    <w:lsdException w:name="Medium List 2 Accent 1" w:semiHidden="0" w:uiPriority="66" w:unhideWhenUsed="0"/>
-    <w:lsdException w:name="Medium Grid 1 Accent 1" w:semiHidden="0" w:uiPriority="67" w:unhideWhenUsed="0"/>
-    <w:lsdException w:name="Medium Grid 2 Accent 1" w:semiHidden="0" w:uiPriority="68" w:unhideWhenUsed="0"/>
-    <w:lsdException w:name="Medium Grid 3 Accent 1" w:semiHidden="0" w:uiPriority="69" w:unhideWhenUsed="0"/>
-    <w:lsdException w:name="Dark List Accent 1" w:semiHidden="0" w:uiPriority="70" w:unhideWhenUsed="0"/>
-    <w:lsdException w:name="Colorful Shading Accent 1" w:semiHidden="0" w:uiPriority="71" w:unhideWhenUsed="0"/>
-    <w:lsdException w:name="Colorful List Accent 1" w:semiHidden="0" w:uiPriority="72" w:unhideWhenUsed="0"/>
-    <w:lsdException w:name="Colorful Grid Accent 1" w:semiHidden="0" w:uiPriority="73" w:unhideWhenUsed="0"/>
-    <w:lsdException w:name="Light Shading Accent 2" w:semiHidden="0" w:uiPriority="60" w:unhideWhenUsed="0"/>
-    <w:lsdException w:name="Light List Accent 2" w:semiHidden="0" w:uiPriority="61" w:unhideWhenUsed="0"/>
-    <w:lsdException w:name="Light Grid Accent 2" w:semiHidden="0" w:uiPriority="62" w:unhideWhenUsed="0"/>
-    <w:lsdException w:name="Medium Shading 1 Accent 2" w:semiHidden="0" w:uiPriority="63" w:unhideWhenUsed="0"/>
-    <w:lsdException w:name="Medium Shading 2 Accent 2" w:semiHidden="0" w:uiPriority="64" w:unhideWhenUsed="0"/>
-    <w:lsdException w:name="Medium List 1 Accent 2" w:semiHidden="0" w:uiPriority="65" w:unhideWhenUsed="0"/>
-    <w:lsdException w:name="Medium List 2 Accent 2" w:semiHidden="0" w:uiPriority="66" w:unhideWhenUsed="0"/>
-    <w:lsdException w:name="Medium Grid 1 Accent 2" w:semiHidden="0" w:uiPriority="67" w:unhideWhenUsed="0"/>
-    <w:lsdException w:name="Medium Grid 2 Accent 2" w:semiHidden="0" w:uiPriority="68" w:unhideWhenUsed="0"/>
-    <w:lsdException w:name="Medium Grid 3 Accent 2" w:semiHidden="0" w:uiPriority="69" w:unhideWhenUsed="0"/>
-    <w:lsdException w:name="Dark List Accent 2" w:semiHidden="0" w:uiPriority="70" w:unhideWhenUsed="0"/>
-    <w:lsdException w:name="Colorful Shading Accent 2" w:semiHidden="0" w:uiPriority="71" w:unhideWhenUsed="0"/>
-    <w:lsdException w:name="Colorful List Accent 2" w:semiHidden="0" w:uiPriority="72" w:unhideWhenUsed="0"/>
-    <w:lsdException w:name="Colorful Grid Accent 2" w:semiHidden="0" w:uiPriority="73" w:unhideWhenUsed="0"/>
-    <w:lsdException w:name="Light Shading Accent 3" w:semiHidden="0" w:uiPriority="60" w:unhideWhenUsed="0"/>
-    <w:lsdException w:name="Light List Accent 3" w:semiHidden="0" w:uiPriority="61" w:unhideWhenUsed="0"/>
-    <w:lsdException w:name="Light Grid Accent 3" w:semiHidden="0" w:uiPriority="62" w:unhideWhenUsed="0"/>
-    <w:lsdException w:name="Medium Shading 1 Accent 3" w:semiHidden="0" w:uiPriority="63" w:unhideWhenUsed="0"/>
-    <w:lsdException w:name="Medium Shading 2 Accent 3" w:semiHidden="0" w:uiPriority="64" w:unhideWhenUsed="0"/>
-    <w:lsdException w:name="Medium List 1 Accent 3" w:semiHidden="0" w:uiPriority="65" w:unhideWhenUsed="0"/>
-    <w:lsdException w:name="Medium List 2 Accent 3" w:semiHidden="0" w:uiPriority="66" w:unhideWhenUsed="0"/>
-    <w:lsdException w:name="Medium Grid 1 Accent 3" w:semiHidden="0" w:uiPriority="67" w:unhideWhenUsed="0"/>
-    <w:lsdException w:name="Medium Grid 2 Accent 3" w:semiHidden="0" w:uiPriority="68" w:unhideWhenUsed="0"/>
-    <w:lsdException w:name="Medium Grid 3 Accent 3" w:semiHidden="0" w:uiPriority="69" w:unhideWhenUsed="0"/>
-    <w:lsdException w:name="Dark List Accent 3" w:semiHidden="0" w:uiPriority="70" w:unhideWhenUsed="0"/>
-    <w:lsdException w:name="Colorful Shading Accent 3" w:semiHidden="0" w:uiPriority="71" w:unhideWhenUsed="0"/>
-    <w:lsdException w:name="Colorful List Accent 3" w:semiHidden="0" w:uiPriority="72" w:unhideWhenUsed="0"/>
-    <w:lsdException w:name="Colorful Grid Accent 3" w:semiHidden="0" w:uiPriority="73" w:unhideWhenUsed="0"/>
-    <w:lsdException w:name="Light Shading Accent 4" w:semiHidden="0" w:uiPriority="60" w:unhideWhenUsed="0"/>
-    <w:lsdException w:name="Light List Accent 4" w:semiHidden="0" w:uiPriority="61" w:unhideWhenUsed="0"/>
-    <w:lsdException w:name="Light Grid Accent 4" w:semiHidden="0" w:uiPriority="62" w:unhideWhenUsed="0"/>
-    <w:lsdException w:name="Medium Shading 1 Accent 4" w:semiHidden="0" w:uiPriority="63" w:unhideWhenUsed="0"/>
-    <w:lsdException w:name="Medium Shading 2 Accent 4" w:semiHidden="0" w:uiPriority="64" w:unhideWhenUsed="0"/>
-    <w:lsdException w:name="Medium List 1 Accent 4" w:semiHidden="0" w:uiPriority="65" w:unhideWhenUsed="0"/>
-    <w:lsdException w:name="Medium List 2 Accent 4" w:semiHidden="0" w:uiPriority="66" w:unhideWhenUsed="0"/>
-    <w:lsdException w:name="Medium Grid 1 Accent 4" w:semiHidden="0" w:uiPriority="67" w:unhideWhenUsed="0"/>
-    <w:lsdException w:name="Medium Grid 2 Accent 4" w:semiHidden="0" w:uiPriority="68" w:unhideWhenUsed="0"/>
-    <w:lsdException w:name="Medium Grid 3 Accent 4" w:semiHidden="0" w:uiPriority="69" w:unhideWhenUsed="0"/>
-    <w:lsdException w:name="Dark List Accent 4" w:semiHidden="0" w:uiPriority="70" w:unhideWhenUsed="0"/>
-    <w:lsdException w:name="Colorful Shading Accent 4" w:semiHidden="0" w:uiPriority="71" w:unhideWhenUsed="0"/>
-    <w:lsdException w:name="Colorful List Accent 4" w:semiHidden="0" w:uiPriority="72" w:unhideWhenUsed="0"/>
-    <w:lsdException w:name="Colorful Grid Accent 4" w:semiHidden="0" w:uiPriority="73" w:unhideWhenUsed="0"/>
-    <w:lsdException w:name="Light Shading Accent 5" w:semiHidden="0" w:uiPriority="60" w:unhideWhenUsed="0"/>
-    <w:lsdException w:name="Light List Accent 5" w:semiHidden="0" w:uiPriority="61" w:unhideWhenUsed="0"/>
-    <w:lsdException w:name="Light Grid Accent 5" w:semiHidden="0" w:uiPriority="62" w:unhideWhenUsed="0"/>
-    <w:lsdException w:name="Medium Shading 1 Accent 5" w:semiHidden="0" w:uiPriority="63" w:unhideWhenUsed="0"/>
-    <w:lsdException w:name="Medium Shading 2 Accent 5" w:semiHidden="0" w:uiPriority="64" w:unhideWhenUsed="0"/>
-    <w:lsdException w:name="Medium List 1 Accent 5" w:semiHidden="0" w:uiPriority="65" w:unhideWhenUsed="0"/>
-    <w:lsdException w:name="Medium List 2 Accent 5" w:semiHidden="0" w:uiPriority="66" w:unhideWhenUsed="0"/>
-    <w:lsdException w:name="Medium Grid 1 Accent 5" w:semiHidden="0" w:uiPriority="67" w:unhideWhenUsed="0"/>
-    <w:lsdException w:name="Medium Grid 2 Accent 5" w:semiHidden="0" w:uiPriority="68" w:unhideWhenUsed="0"/>
-    <w:lsdException w:name="Medium Grid 3 Accent 5" w:semiHidden="0" w:uiPriority="69" w:unhideWhenUsed="0"/>
-    <w:lsdException w:name="Dark List Accent 5" w:semiHidden="0" w:uiPriority="70" w:unhideWhenUsed="0"/>
-    <w:lsdException w:name="Colorful Shading Accent 5" w:semiHidden="0" w:uiPriority="71" w:unhideWhenUsed="0"/>
-    <w:lsdException w:name="Colorful List Accent 5" w:semiHidden="0" w:uiPriority="72" w:unhideWhenUsed="0"/>
-    <w:lsdException w:name="Colorful Grid Accent 5" w:semiHidden="0" w:uiPriority="73" w:unhideWhenUsed="0"/>
-    <w:lsdException w:name="Light Shading Accent 6" w:semiHidden="0" w:uiPriority="60" w:unhideWhenUsed="0"/>
-    <w:lsdException w:name="Light List Accent 6" w:semiHidden="0" w:uiPriority="61" w:unhideWhenUsed="0"/>
-    <w:lsdException w:name="Light Grid Accent 6" w:semiHidden="0" w:uiPriority="62" w:unhideWhenUsed="0"/>
-    <w:lsdException w:name="Medium Shading 1 Accent 6" w:semiHidden="0" w:uiPriority="63" w:unhideWhenUsed="0"/>
-    <w:lsdException w:name="Medium Shading 2 Accent 6" w:semiHidden="0" w:uiPriority="64" w:unhideWhenUsed="0"/>
-    <w:lsdException w:name="Medium List 1 Accent 6" w:semiHidden="0" w:uiPriority="65" w:unhideWhenUsed="0"/>
-    <w:lsdException w:name="Medium List 2 Accent 6" w:semiHidden="0" w:uiPriority="66" w:unhideWhenUsed="0"/>
-    <w:lsdException w:name="Medium Grid 1 Accent 6" w:semiHidden="0" w:uiPriority="67" w:unhideWhenUsed="0"/>
-    <w:lsdException w:name="Medium Grid 2 Accent 6" w:semiHidden="0" w:uiPriority="68" w:unhideWhenUsed="0"/>
-    <w:lsdException w:name="Medium Grid 3 Accent 6" w:semiHidden="0" w:uiPriority="69" w:unhideWhenUsed="0"/>
-    <w:lsdException w:name="Dark List Accent 6" w:semiHidden="0" w:uiPriority="70" w:unhideWhenUsed="0"/>
-    <w:lsdException w:name="Colorful Shading Accent 6" w:semiHidden="0" w:uiPriority="71" w:unhideWhenUsed="0"/>
-    <w:lsdException w:name="Colorful List Accent 6" w:semiHidden="0" w:uiPriority="72" w:unhideWhenUsed="0"/>
-    <w:lsdException w:name="Colorful Grid Accent 6" w:semiHidden="0" w:uiPriority="73" w:unhideWhenUsed="0"/>
-    <w:lsdException w:name="Subtle Emphasis" w:semiHidden="0" w:uiPriority="19" w:unhideWhenUsed="0" w:qFormat="1"/>
-    <w:lsdException w:name="Intense Emphasis" w:semiHidden="0" w:uiPriority="21" w:unhideWhenUsed="0" w:qFormat="1"/>
-    <w:lsdException w:name="Subtle Reference" w:semiHidden="0" w:uiPriority="31" w:unhideWhenUsed="0" w:qFormat="1"/>
-    <w:lsdException w:name="Intense Reference" w:semiHidden="0" w:uiPriority="32" w:unhideWhenUsed="0" w:qFormat="1"/>
-    <w:lsdException w:name="Book Title" w:semiHidden="0" w:uiPriority="33" w:unhideWhenUsed="0" w:qFormat="1"/>
+    <w:lsdException w:name="List Paragraph" w:uiPriority="34" w:semiHidden="0" w:unhideWhenUsed="0" w:qFormat="1"/>
+    <w:lsdException w:name="Quote" w:uiPriority="29" w:semiHidden="0" w:unhideWhenUsed="0" w:qFormat="1"/>
+    <w:lsdException w:name="Intense Quote" w:uiPriority="30" w:semiHidden="0" w:unhideWhenUsed="0" w:qFormat="1"/>
+    <w:lsdException w:name="Medium List 2 Accent 1" w:uiPriority="66" w:semiHidden="0" w:unhideWhenUsed="0"/>
+    <w:lsdException w:name="Medium Grid 1 Accent 1" w:uiPriority="67" w:semiHidden="0" w:unhideWhenUsed="0"/>
+    <w:lsdException w:name="Medium Grid 2 Accent 1" w:uiPriority="68" w:semiHidden="0" w:unhideWhenUsed="0"/>
+    <w:lsdException w:name="Medium Grid 3 Accent 1" w:uiPriority="69" w:semiHidden="0" w:unhideWhenUsed="0"/>
+    <w:lsdException w:name="Dark List Accent 1" w:uiPriority="70" w:semiHidden="0" w:unhideWhenUsed="0"/>
+    <w:lsdException w:name="Colorful Shading Accent 1" w:uiPriority="71" w:semiHidden="0" w:unhideWhenUsed="0"/>
+    <w:lsdException w:name="Colorful List Accent 1" w:uiPriority="72" w:semiHidden="0" w:unhideWhenUsed="0"/>
+    <w:lsdException w:name="Colorful Grid Accent 1" w:uiPriority="73" w:semiHidden="0" w:unhideWhenUsed="0"/>
+    <w:lsdException w:name="Light Shading Accent 2" w:uiPriority="60" w:semiHidden="0" w:unhideWhenUsed="0"/>
+    <w:lsdException w:name="Light List Accent 2" w:uiPriority="61" w:semiHidden="0" w:unhideWhenUsed="0"/>
+    <w:lsdException w:name="Light Grid Accent 2" w:uiPriority="62" w:semiHidden="0" w:unhideWhenUsed="0"/>
+    <w:lsdException w:name="Medium Shading 1 Accent 2" w:uiPriority="63" w:semiHidden="0" w:unhideWhenUsed="0"/>
+    <w:lsdException w:name="Medium Shading 2 Accent 2" w:uiPriority="64" w:semiHidden="0" w:unhideWhenUsed="0"/>
+    <w:lsdException w:name="Medium List 1 Accent 2" w:uiPriority="65" w:semiHidden="0" w:unhideWhenUsed="0"/>
+    <w:lsdException w:name="Medium List 2 Accent 2" w:uiPriority="66" w:semiHidden="0" w:unhideWhenUsed="0"/>
+    <w:lsdException w:name="Medium Grid 1 Accent 2" w:uiPriority="67" w:semiHidden="0" w:unhideWhenUsed="0"/>
+    <w:lsdException w:name="Medium Grid 2 Accent 2" w:uiPriority="68" w:semiHidden="0" w:unhideWhenUsed="0"/>
+    <w:lsdException w:name="Medium Grid 3 Accent 2" w:uiPriority="69" w:semiHidden="0" w:unhideWhenUsed="0"/>
+    <w:lsdException w:name="Dark List Accent 2" w:uiPriority="70" w:semiHidden="0" w:unhideWhenUsed="0"/>
+    <w:lsdException w:name="Colorful Shading Accent 2" w:uiPriority="71" w:semiHidden="0" w:unhideWhenUsed="0"/>
+    <w:lsdException w:name="Colorful List Accent 2" w:uiPriority="72" w:semiHidden="0" w:unhideWhenUsed="0"/>
+    <w:lsdException w:name="Colorful Grid Accent 2" w:uiPriority="73" w:semiHidden="0" w:unhideWhenUsed="0"/>
+    <w:lsdException w:name="Light Shading Accent 3" w:uiPriority="60" w:semiHidden="0" w:unhideWhenUsed="0"/>
+    <w:lsdException w:name="Light List Accent 3" w:uiPriority="61" w:semiHidden="0" w:unhideWhenUsed="0"/>
+    <w:lsdException w:name="Light Grid Accent 3" w:uiPriority="62" w:semiHidden="0" w:unhideWhenUsed="0"/>
+    <w:lsdException w:name="Medium Shading 1 Accent 3" w:uiPriority="63" w:semiHidden="0" w:unhideWhenUsed="0"/>
+    <w:lsdException w:name="Medium Shading 2 Accent 3" w:uiPriority="64" w:semiHidden="0" w:unhideWhenUsed="0"/>
+    <w:lsdException w:name="Medium List 1 Accent 3" w:uiPriority="65" w:semiHidden="0" w:unhideWhenUsed="0"/>
+    <w:lsdException w:name="Medium List 2 Accent 3" w:uiPriority="66" w:semiHidden="0" w:unhideWhenUsed="0"/>
+    <w:lsdException w:name="Medium Grid 1 Accent 3" w:uiPriority="67" w:semiHidden="0" w:unhideWhenUsed="0"/>
+    <w:lsdException w:name="Medium Grid 2 Accent 3" w:uiPriority="68" w:semiHidden="0" w:unhideWhenUsed="0"/>
+    <w:lsdException w:name="Medium Grid 3 Accent 3" w:uiPriority="69" w:semiHidden="0" w:unhideWhenUsed="0"/>
+    <w:lsdException w:name="Dark List Accent 3" w:uiPriority="70" w:semiHidden="0" w:unhideWhenUsed="0"/>
+    <w:lsdException w:name="Colorful Shading Accent 3" w:uiPriority="71" w:semiHidden="0" w:unhideWhenUsed="0"/>
+    <w:lsdException w:name="Colorful List Accent 3" w:uiPriority="72" w:semiHidden="0" w:unhideWhenUsed="0"/>
+    <w:lsdException w:name="Colorful Grid Accent 3" w:uiPriority="73" w:semiHidden="0" w:unhideWhenUsed="0"/>
+    <w:lsdException w:name="Light Shading Accent 4" w:uiPriority="60" w:semiHidden="0" w:unhideWhenUsed="0"/>
+    <w:lsdException w:name="Light List Accent 4" w:uiPriority="61" w:semiHidden="0" w:unhideWhenUsed="0"/>
+    <w:lsdException w:name="Light Grid Accent 4" w:uiPriority="62" w:semiHidden="0" w:unhideWhenUsed="0"/>
+    <w:lsdException w:name="Medium Shading 1 Accent 4" w:uiPriority="63" w:semiHidden="0" w:unhideWhenUsed="0"/>
+    <w:lsdException w:name="Medium Shading 2 Accent 4" w:uiPriority="64" w:semiHidden="0" w:unhideWhenUsed="0"/>
+    <w:lsdException w:name="Medium List 1 Accent 4" w:uiPriority="65" w:semiHidden="0" w:unhideWhenUsed="0"/>
+    <w:lsdException w:name="Medium List 2 Accent 4" w:uiPriority="66" w:semiHidden="0" w:unhideWhenUsed="0"/>
+    <w:lsdException w:name="Medium Grid 1 Accent 4" w:uiPriority="67" w:semiHidden="0" w:unhideWhenUsed="0"/>
+    <w:lsdException w:name="Medium Grid 2 Accent 4" w:uiPriority="68" w:semiHidden="0" w:unhideWhenUsed="0"/>
+    <w:lsdException w:name="Medium Grid 3 Accent 4" w:uiPriority="69" w:semiHidden="0" w:unhideWhenUsed="0"/>
+    <w:lsdException w:name="Dark List Accent 4" w:uiPriority="70" w:semiHidden="0" w:unhideWhenUsed="0"/>
+    <w:lsdException w:name="Colorful Shading Accent 4" w:uiPriority="71" w:semiHidden="0" w:unhideWhenUsed="0"/>
+    <w:lsdException w:name="Colorful List Accent 4" w:uiPriority="72" w:semiHidden="0" w:unhideWhenUsed="0"/>
+    <w:lsdException w:name="Colorful Grid Accent 4" w:uiPriority="73" w:semiHidden="0" w:unhideWhenUsed="0"/>
+    <w:lsdException w:name="Light Shading Accent 5" w:uiPriority="60" w:semiHidden="0" w:unhideWhenUsed="0"/>
+    <w:lsdException w:name="Light List Accent 5" w:uiPriority="61" w:semiHidden="0" w:unhideWhenUsed="0"/>
+    <w:lsdException w:name="Light Grid Accent 5" w:uiPriority="62" w:semiHidden="0" w:unhideWhenUsed="0"/>
+    <w:lsdException w:name="Medium Shading 1 Accent 5" w:uiPriority="63" w:semiHidden="0" w:unhideWhenUsed="0"/>
+    <w:lsdException w:name="Medium Shading 2 Accent 5" w:uiPriority="64" w:semiHidden="0" w:unhideWhenUsed="0"/>
+    <w:lsdException w:name="Medium List 1 Accent 5" w:uiPriority="65" w:semiHidden="0" w:unhideWhenUsed="0"/>
+    <w:lsdException w:name="Medium List 2 Accent 5" w:uiPriority="66" w:semiHidden="0" w:unhideWhenUsed="0"/>
+    <w:lsdException w:name="Medium Grid 1 Accent 5" w:uiPriority="67" w:semiHidden="0" w:unhideWhenUsed="0"/>
+    <w:lsdException w:name="Medium Grid 2 Accent 5" w:uiPriority="68" w:semiHidden="0" w:unhideWhenUsed="0"/>
+    <w:lsdException w:name="Medium Grid 3 Accent 5" w:uiPriority="69" w:semiHidden="0" w:unhideWhenUsed="0"/>
+    <w:lsdException w:name="Dark List Accent 5" w:uiPriority="70" w:semiHidden="0" w:unhideWhenUsed="0"/>
+    <w:lsdException w:name="Colorful Shading Accent 5" w:uiPriority="71" w:semiHidden="0" w:unhideWhenUsed="0"/>
+    <w:lsdException w:name="Colorful List Accent 5" w:uiPriority="72" w:semiHidden="0" w:unhideWhenUsed="0"/>
+    <w:lsdException w:name="Colorful Grid Accent 5" w:uiPriority="73" w:semiHidden="0" w:unhideWhenUsed="0"/>
+    <w:lsdException w:name="Light Shading Accent 6" w:uiPriority="60" w:semiHidden="0" w:unhideWhenUsed="0"/>
+    <w:lsdException w:name="Light List Accent 6" w:uiPriority="61" w:semiHidden="0" w:unhideWhenUsed="0"/>
+    <w:lsdException w:name="Light Grid Accent 6" w:uiPriority="62" w:semiHidden="0" w:unhideWhenUsed="0"/>
+    <w:lsdException w:name="Medium Shading 1 Accent 6" w:uiPriority="63" w:semiHidden="0" w:unhideWhenUsed="0"/>
+    <w:lsdException w:name="Medium Shading 2 Accent 6" w:uiPriority="64" w:semiHidden="0" w:unhideWhenUsed="0"/>
+    <w:lsdException w:name="Medium List 1 Accent 6" w:uiPriority="65" w:semiHidden="0" w:unhideWhenUsed="0"/>
+    <w:lsdException w:name="Medium List 2 Accent 6" w:uiPriority="66" w:semiHidden="0" w:unhideWhenUsed="0"/>
+    <w:lsdException w:name="Medium Grid 1 Accent 6" w:uiPriority="67" w:semiHidden="0" w:unhideWhenUsed="0"/>
+    <w:lsdException w:name="Medium Grid 2 Accent 6" w:uiPriority="68" w:semiHidden="0" w:unhideWhenUsed="0"/>
+    <w:lsdException w:name="Medium Grid 3 Accent 6" w:uiPriority="69" w:semiHidden="0" w:unhideWhenUsed="0"/>
+    <w:lsdException w:name="Dark List Accent 6" w:uiPriority="70" w:semiHidden="0" w:unhideWhenUsed="0"/>
+    <w:lsdException w:name="Colorful Shading Accent 6" w:uiPriority="71" w:semiHidden="0" w:unhideWhenUsed="0"/>
+    <w:lsdException w:name="Colorful List Accent 6" w:uiPriority="72" w:semiHidden="0" w:unhideWhenUsed="0"/>
+    <w:lsdException w:name="Colorful Grid Accent 6" w:uiPriority="73" w:semiHidden="0" w:unhideWhenUsed="0"/>
+    <w:lsdException w:name="Subtle Emphasis" w:uiPriority="19" w:semiHidden="0" w:unhideWhenUsed="0" w:qFormat="1"/>
+    <w:lsdException w:name="Intense Emphasis" w:uiPriority="21" w:semiHidden="0" w:unhideWhenUsed="0" w:qFormat="1"/>
+    <w:lsdException w:name="Subtle Reference" w:uiPriority="31" w:semiHidden="0" w:unhideWhenUsed="0" w:qFormat="1"/>
+    <w:lsdException w:name="Intense Reference" w:uiPriority="32" w:semiHidden="0" w:unhideWhenUsed="0" w:qFormat="1"/>
+    <w:lsdException w:name="Book Title" w:uiPriority="33" w:semiHidden="0" w:unhideWhenUsed="0" w:qFormat="1"/>
     <w:lsdException w:name="Bibliography" w:uiPriority="37"/>
     <w:lsdException w:name="TOC Heading" w:uiPriority="39" w:qFormat="1"/>
   </w:latentStyles>
-  <w:style w:type="paragraph" w:default="1" w:styleId="Normal">
+  <w:style w:type="paragraph" w:styleId="Normal" w:default="1">
     <w:name w:val="Normal"/>
     <w:qFormat/>
   </w:style>
-  <w:style w:type="character" w:default="1" w:styleId="DefaultParagraphFont">
+  <w:style w:type="character" w:styleId="DefaultParagraphFont" w:default="1">
     <w:name w:val="Default Paragraph Font"/>
     <w:uiPriority w:val="1"/>
     <w:unhideWhenUsed/>
   </w:style>
-  <w:style w:type="table" w:default="1" w:styleId="TableNormal">
+  <w:style w:type="table" w:styleId="TableNormal" w:default="1">
     <w:name w:val="Normal Table"/>
     <w:uiPriority w:val="99"/>
     <w:semiHidden/>
@@ -1037,7 +1110,7 @@
       </w:tblCellMar>
     </w:tblPr>
   </w:style>
-  <w:style w:type="numbering" w:default="1" w:styleId="NoList">
+  <w:style w:type="numbering" w:styleId="NoList" w:default="1">
     <w:name w:val="No List"/>
     <w:uiPriority w:val="99"/>
     <w:semiHidden/>
@@ -1058,7 +1131,7 @@
       <w:spacing w:after="0" w:line="240" w:lineRule="auto"/>
     </w:pPr>
   </w:style>
-  <w:style w:type="character" w:customStyle="1" w:styleId="HeaderChar">
+  <w:style w:type="character" w:styleId="HeaderChar" w:customStyle="1">
     <w:name w:val="Header Char"/>
     <w:basedOn w:val="DefaultParagraphFont"/>
     <w:link w:val="Header"/>
@@ -1080,12 +1153,38 @@
       <w:spacing w:after="0" w:line="240" w:lineRule="auto"/>
     </w:pPr>
   </w:style>
-  <w:style w:type="character" w:customStyle="1" w:styleId="FooterChar">
+  <w:style w:type="character" w:styleId="FooterChar" w:customStyle="1">
     <w:name w:val="Footer Char"/>
     <w:basedOn w:val="DefaultParagraphFont"/>
     <w:link w:val="Footer"/>
     <w:uiPriority w:val="99"/>
     <w:rsid w:val="00D321A4"/>
+  </w:style>
+  <w:style xmlns:w="http://schemas.openxmlformats.org/wordprocessingml/2006/main" w:type="table" w:styleId="TableGrid">
+    <w:name xmlns:w="http://schemas.openxmlformats.org/wordprocessingml/2006/main" w:val="Table Grid"/>
+    <w:basedOn xmlns:w="http://schemas.openxmlformats.org/wordprocessingml/2006/main" w:val="TableNormal"/>
+    <w:uiPriority xmlns:w="http://schemas.openxmlformats.org/wordprocessingml/2006/main" w:val="59"/>
+    <w:rsid xmlns:w="http://schemas.openxmlformats.org/wordprocessingml/2006/main" w:val="00FB4123"/>
+    <w:pPr xmlns:w="http://schemas.openxmlformats.org/wordprocessingml/2006/main">
+      <w:spacing w:after="0" w:line="240" w:lineRule="auto"/>
+    </w:pPr>
+    <w:tblPr xmlns:w="http://schemas.openxmlformats.org/wordprocessingml/2006/main">
+      <w:tblInd w:w="0" w:type="dxa"/>
+      <w:tblBorders>
+        <w:top w:val="single" w:color="000000" w:themeColor="text1" w:sz="4" w:space="0"/>
+        <w:left w:val="single" w:color="000000" w:themeColor="text1" w:sz="4" w:space="0"/>
+        <w:bottom w:val="single" w:color="000000" w:themeColor="text1" w:sz="4" w:space="0"/>
+        <w:right w:val="single" w:color="000000" w:themeColor="text1" w:sz="4" w:space="0"/>
+        <w:insideH w:val="single" w:color="000000" w:themeColor="text1" w:sz="4" w:space="0"/>
+        <w:insideV w:val="single" w:color="000000" w:themeColor="text1" w:sz="4" w:space="0"/>
+      </w:tblBorders>
+      <w:tblCellMar>
+        <w:top w:w="0" w:type="dxa"/>
+        <w:left w:w="108" w:type="dxa"/>
+        <w:bottom w:w="0" w:type="dxa"/>
+        <w:right w:w="108" w:type="dxa"/>
+      </w:tblCellMar>
+    </w:tblPr>
   </w:style>
 </w:styles>
 </file>
